--- a/Project 7/Readme.docx
+++ b/Project 7/Readme.docx
@@ -5,6 +5,7 @@
     <w:p>
       <w:pPr>
         <w:spacing w:before="100" w:beforeAutospacing="1" w:after="100" w:afterAutospacing="1" w:line="240" w:lineRule="auto"/>
+        <w:jc w:val="both"/>
         <w:outlineLvl w:val="1"/>
         <w:rPr>
           <w:rFonts w:ascii="Times New Roman" w:eastAsia="Times New Roman" w:hAnsi="Times New Roman" w:cs="Times New Roman"/>
@@ -28,6 +29,7 @@
     <w:p>
       <w:pPr>
         <w:spacing w:before="100" w:beforeAutospacing="1" w:after="100" w:afterAutospacing="1" w:line="240" w:lineRule="auto"/>
+        <w:jc w:val="both"/>
         <w:rPr>
           <w:rFonts w:ascii="Times New Roman" w:eastAsia="Times New Roman" w:hAnsi="Times New Roman" w:cs="Times New Roman"/>
           <w:sz w:val="24"/>
@@ -58,36 +60,40 @@
           <w:sz w:val="24"/>
           <w:szCs w:val="24"/>
         </w:rPr>
-        <w:t xml:space="preserve"> Data Analyst Nanodegree, which takes Titanic Data as the input and three charts are prepared based on survival, Age, Class, and siblings. </w:t>
-      </w:r>
-      <w:r>
-        <w:rPr>
-          <w:rFonts w:ascii="Times New Roman" w:eastAsia="Times New Roman" w:hAnsi="Times New Roman" w:cs="Times New Roman"/>
-          <w:sz w:val="24"/>
-          <w:szCs w:val="24"/>
-        </w:rPr>
-        <w:t>The analysis starts by cleaning the data</w:t>
-      </w:r>
-      <w:r>
-        <w:rPr>
-          <w:rFonts w:ascii="Times New Roman" w:eastAsia="Times New Roman" w:hAnsi="Times New Roman" w:cs="Times New Roman"/>
-          <w:sz w:val="24"/>
-          <w:szCs w:val="24"/>
-        </w:rPr>
-        <w:t>.</w:t>
-      </w:r>
-      <w:r>
-        <w:rPr>
-          <w:rFonts w:ascii="Times New Roman" w:eastAsia="Times New Roman" w:hAnsi="Times New Roman" w:cs="Times New Roman"/>
-          <w:sz w:val="24"/>
-          <w:szCs w:val="24"/>
-        </w:rPr>
-        <w:t xml:space="preserve"> </w:t>
+        <w:t xml:space="preserve"> Data Analyst Nanodegree, which takes Titanic Data as the input </w:t>
+      </w:r>
+      <w:r>
+        <w:rPr>
+          <w:rFonts w:ascii="Times New Roman" w:eastAsia="Times New Roman" w:hAnsi="Times New Roman" w:cs="Times New Roman"/>
+          <w:sz w:val="24"/>
+          <w:szCs w:val="24"/>
+        </w:rPr>
+        <w:t xml:space="preserve">and </w:t>
+      </w:r>
+      <w:r>
+        <w:rPr>
+          <w:rFonts w:ascii="Times New Roman" w:eastAsia="Times New Roman" w:hAnsi="Times New Roman" w:cs="Times New Roman"/>
+          <w:sz w:val="24"/>
+          <w:szCs w:val="24"/>
+        </w:rPr>
+        <w:t xml:space="preserve">as we know (From Internet and Movies) that females were given priority to escape the ship. Therefore using d3.js we are going to plot charts and graph to research on it more. </w:t>
       </w:r>
     </w:p>
     <w:p>
       <w:pPr>
         <w:spacing w:before="100" w:beforeAutospacing="1" w:after="100" w:afterAutospacing="1" w:line="240" w:lineRule="auto"/>
+        <w:jc w:val="both"/>
+        <w:rPr>
+          <w:rFonts w:ascii="Times New Roman" w:eastAsia="Times New Roman" w:hAnsi="Times New Roman" w:cs="Times New Roman"/>
+          <w:sz w:val="24"/>
+          <w:szCs w:val="24"/>
+        </w:rPr>
+      </w:pPr>
+    </w:p>
+    <w:p>
+      <w:pPr>
+        <w:spacing w:before="100" w:beforeAutospacing="1" w:after="100" w:afterAutospacing="1" w:line="240" w:lineRule="auto"/>
+        <w:jc w:val="both"/>
         <w:rPr>
           <w:rFonts w:ascii="Times New Roman" w:eastAsia="Times New Roman" w:hAnsi="Times New Roman" w:cs="Times New Roman"/>
           <w:sz w:val="24"/>
@@ -118,6 +124,7 @@
     <w:p>
       <w:pPr>
         <w:spacing w:before="100" w:beforeAutospacing="1" w:after="100" w:afterAutospacing="1" w:line="240" w:lineRule="auto"/>
+        <w:jc w:val="both"/>
         <w:outlineLvl w:val="3"/>
         <w:rPr>
           <w:rFonts w:ascii="Times New Roman" w:eastAsia="Times New Roman" w:hAnsi="Times New Roman" w:cs="Times New Roman"/>
@@ -256,6 +263,7 @@
     <w:p>
       <w:pPr>
         <w:spacing w:before="100" w:beforeAutospacing="1" w:after="100" w:afterAutospacing="1" w:line="240" w:lineRule="auto"/>
+        <w:jc w:val="both"/>
         <w:outlineLvl w:val="3"/>
         <w:rPr>
           <w:rFonts w:ascii="Times New Roman" w:eastAsia="Times New Roman" w:hAnsi="Times New Roman" w:cs="Times New Roman"/>
@@ -289,6 +297,7 @@
     <w:p>
       <w:pPr>
         <w:spacing w:before="100" w:beforeAutospacing="1" w:after="100" w:afterAutospacing="1" w:line="240" w:lineRule="auto"/>
+        <w:jc w:val="both"/>
         <w:rPr>
           <w:rFonts w:ascii="Times New Roman" w:eastAsia="Times New Roman" w:hAnsi="Times New Roman" w:cs="Times New Roman"/>
           <w:sz w:val="24"/>
@@ -369,10 +378,55 @@
         </w:rPr>
         <w:t xml:space="preserve"> alone or is with a family of 2 or more how many people survived in such circumstances. </w:t>
       </w:r>
+      <w:r>
+        <w:rPr>
+          <w:rFonts w:ascii="Times New Roman" w:eastAsia="Times New Roman" w:hAnsi="Times New Roman" w:cs="Times New Roman"/>
+          <w:sz w:val="24"/>
+          <w:szCs w:val="24"/>
+        </w:rPr>
+        <w:t xml:space="preserve">I tested multiple charts like line, </w:t>
+      </w:r>
+      <w:proofErr w:type="spellStart"/>
+      <w:r>
+        <w:rPr>
+          <w:rFonts w:ascii="Times New Roman" w:eastAsia="Times New Roman" w:hAnsi="Times New Roman" w:cs="Times New Roman"/>
+          <w:sz w:val="24"/>
+          <w:szCs w:val="24"/>
+        </w:rPr>
+        <w:t>dendrogram</w:t>
+      </w:r>
+      <w:proofErr w:type="spellEnd"/>
+      <w:r>
+        <w:rPr>
+          <w:rFonts w:ascii="Times New Roman" w:eastAsia="Times New Roman" w:hAnsi="Times New Roman" w:cs="Times New Roman"/>
+          <w:sz w:val="24"/>
+          <w:szCs w:val="24"/>
+        </w:rPr>
+        <w:t xml:space="preserve">, tree map. But all these charts were not clearly focusing on the points desired like how age is reflecting survival and females were given priority or not. For e.g. if a Circular </w:t>
+      </w:r>
+      <w:proofErr w:type="spellStart"/>
+      <w:r>
+        <w:rPr>
+          <w:rFonts w:ascii="Times New Roman" w:eastAsia="Times New Roman" w:hAnsi="Times New Roman" w:cs="Times New Roman"/>
+          <w:sz w:val="24"/>
+          <w:szCs w:val="24"/>
+        </w:rPr>
+        <w:t>Dendrogram</w:t>
+      </w:r>
+      <w:proofErr w:type="spellEnd"/>
+      <w:r>
+        <w:rPr>
+          <w:rFonts w:ascii="Times New Roman" w:eastAsia="Times New Roman" w:hAnsi="Times New Roman" w:cs="Times New Roman"/>
+          <w:sz w:val="24"/>
+          <w:szCs w:val="24"/>
+        </w:rPr>
+        <w:t xml:space="preserve"> is created it will provide a tree structure for which all the branches are to be studied therefore finally bar charts were used.</w:t>
+      </w:r>
     </w:p>
     <w:p>
       <w:pPr>
         <w:spacing w:before="100" w:beforeAutospacing="1" w:after="100" w:afterAutospacing="1" w:line="240" w:lineRule="auto"/>
+        <w:jc w:val="both"/>
         <w:rPr>
           <w:rFonts w:ascii="Times New Roman" w:eastAsia="Times New Roman" w:hAnsi="Times New Roman" w:cs="Times New Roman"/>
           <w:sz w:val="24"/>
@@ -399,6 +453,7 @@
     <w:p>
       <w:pPr>
         <w:spacing w:before="100" w:beforeAutospacing="1" w:after="100" w:afterAutospacing="1" w:line="240" w:lineRule="auto"/>
+        <w:jc w:val="both"/>
         <w:outlineLvl w:val="2"/>
         <w:rPr>
           <w:rFonts w:ascii="Times New Roman" w:eastAsia="Times New Roman" w:hAnsi="Times New Roman" w:cs="Times New Roman"/>
@@ -422,6 +477,7 @@
     <w:p>
       <w:pPr>
         <w:spacing w:before="100" w:beforeAutospacing="1" w:after="100" w:afterAutospacing="1" w:line="240" w:lineRule="auto"/>
+        <w:jc w:val="both"/>
         <w:rPr>
           <w:rFonts w:ascii="Times New Roman" w:eastAsia="Times New Roman" w:hAnsi="Times New Roman" w:cs="Times New Roman"/>
           <w:sz w:val="24"/>
@@ -515,6 +571,7 @@
     <w:p>
       <w:pPr>
         <w:spacing w:before="100" w:beforeAutospacing="1" w:after="100" w:afterAutospacing="1" w:line="240" w:lineRule="auto"/>
+        <w:jc w:val="both"/>
         <w:rPr>
           <w:rFonts w:ascii="Times New Roman" w:eastAsia="Times New Roman" w:hAnsi="Times New Roman" w:cs="Times New Roman"/>
           <w:sz w:val="24"/>
@@ -536,6 +593,7 @@
     <w:p>
       <w:pPr>
         <w:spacing w:before="100" w:beforeAutospacing="1" w:after="100" w:afterAutospacing="1" w:line="240" w:lineRule="auto"/>
+        <w:jc w:val="both"/>
         <w:rPr>
           <w:rFonts w:ascii="Times New Roman" w:eastAsia="Times New Roman" w:hAnsi="Times New Roman" w:cs="Times New Roman"/>
           <w:sz w:val="24"/>
@@ -562,6 +620,7 @@
     <w:p>
       <w:pPr>
         <w:spacing w:before="100" w:beforeAutospacing="1" w:after="100" w:afterAutospacing="1" w:line="240" w:lineRule="auto"/>
+        <w:jc w:val="both"/>
         <w:outlineLvl w:val="3"/>
         <w:rPr>
           <w:rFonts w:ascii="Times New Roman" w:eastAsia="Times New Roman" w:hAnsi="Times New Roman" w:cs="Times New Roman"/>
@@ -605,6 +664,7 @@
     <w:p>
       <w:pPr>
         <w:spacing w:beforeAutospacing="1" w:after="100" w:afterAutospacing="1" w:line="240" w:lineRule="auto"/>
+        <w:jc w:val="both"/>
         <w:rPr>
           <w:rFonts w:ascii="Times New Roman" w:eastAsia="Times New Roman" w:hAnsi="Times New Roman" w:cs="Times New Roman"/>
           <w:sz w:val="24"/>
@@ -672,6 +732,7 @@
     <w:p>
       <w:pPr>
         <w:spacing w:before="100" w:beforeAutospacing="1" w:after="100" w:afterAutospacing="1" w:line="240" w:lineRule="auto"/>
+        <w:jc w:val="both"/>
         <w:outlineLvl w:val="3"/>
         <w:rPr>
           <w:rFonts w:ascii="Times New Roman" w:eastAsia="Times New Roman" w:hAnsi="Times New Roman" w:cs="Times New Roman"/>
@@ -689,32 +750,13 @@
           <w:sz w:val="24"/>
           <w:szCs w:val="24"/>
         </w:rPr>
-        <w:t xml:space="preserve">Response </w:t>
-      </w:r>
-      <w:r>
-        <w:rPr>
-          <w:rFonts w:ascii="Times New Roman" w:eastAsia="Times New Roman" w:hAnsi="Times New Roman" w:cs="Times New Roman"/>
-          <w:b/>
-          <w:bCs/>
-          <w:sz w:val="24"/>
-          <w:szCs w:val="24"/>
-        </w:rPr>
-        <w:t>2</w:t>
-      </w:r>
-      <w:r>
-        <w:rPr>
-          <w:rFonts w:ascii="Times New Roman" w:eastAsia="Times New Roman" w:hAnsi="Times New Roman" w:cs="Times New Roman"/>
-          <w:b/>
-          <w:bCs/>
-          <w:sz w:val="24"/>
-          <w:szCs w:val="24"/>
-        </w:rPr>
-        <w:t>:</w:t>
+        <w:t>Response 2:</w:t>
       </w:r>
     </w:p>
     <w:p>
       <w:pPr>
         <w:spacing w:beforeAutospacing="1" w:after="100" w:afterAutospacing="1" w:line="240" w:lineRule="auto"/>
+        <w:jc w:val="both"/>
         <w:rPr>
           <w:rFonts w:ascii="Times New Roman" w:eastAsia="Times New Roman" w:hAnsi="Times New Roman" w:cs="Times New Roman"/>
           <w:sz w:val="24"/>
@@ -729,6 +771,7 @@
           <w:szCs w:val="21"/>
           <w:shd w:val="clear" w:color="auto" w:fill="FFFFFF"/>
         </w:rPr>
+        <w:lastRenderedPageBreak/>
         <w:t>“</w:t>
       </w:r>
       <w:r>
@@ -761,6 +804,7 @@
     <w:p>
       <w:pPr>
         <w:spacing w:before="100" w:beforeAutospacing="1" w:after="100" w:afterAutospacing="1" w:line="240" w:lineRule="auto"/>
+        <w:jc w:val="both"/>
         <w:outlineLvl w:val="3"/>
         <w:rPr>
           <w:rFonts w:ascii="Times New Roman" w:eastAsia="Times New Roman" w:hAnsi="Times New Roman" w:cs="Times New Roman"/>
@@ -778,32 +822,13 @@
           <w:sz w:val="24"/>
           <w:szCs w:val="24"/>
         </w:rPr>
-        <w:t xml:space="preserve">Response </w:t>
-      </w:r>
-      <w:r>
-        <w:rPr>
-          <w:rFonts w:ascii="Times New Roman" w:eastAsia="Times New Roman" w:hAnsi="Times New Roman" w:cs="Times New Roman"/>
-          <w:b/>
-          <w:bCs/>
-          <w:sz w:val="24"/>
-          <w:szCs w:val="24"/>
-        </w:rPr>
-        <w:t>3</w:t>
-      </w:r>
-      <w:r>
-        <w:rPr>
-          <w:rFonts w:ascii="Times New Roman" w:eastAsia="Times New Roman" w:hAnsi="Times New Roman" w:cs="Times New Roman"/>
-          <w:b/>
-          <w:bCs/>
-          <w:sz w:val="24"/>
-          <w:szCs w:val="24"/>
-        </w:rPr>
-        <w:t>:</w:t>
+        <w:t>Response 3:</w:t>
       </w:r>
     </w:p>
     <w:p>
       <w:pPr>
         <w:spacing w:beforeAutospacing="1" w:after="100" w:afterAutospacing="1" w:line="240" w:lineRule="auto"/>
+        <w:jc w:val="both"/>
         <w:rPr>
           <w:rFonts w:ascii="Times New Roman" w:eastAsia="Times New Roman" w:hAnsi="Times New Roman" w:cs="Times New Roman"/>
           <w:sz w:val="24"/>
@@ -846,6 +871,7 @@
     <w:p>
       <w:pPr>
         <w:spacing w:before="100" w:beforeAutospacing="1" w:after="100" w:afterAutospacing="1" w:line="240" w:lineRule="auto"/>
+        <w:jc w:val="both"/>
         <w:outlineLvl w:val="2"/>
         <w:rPr>
           <w:rFonts w:ascii="Times New Roman" w:eastAsia="Times New Roman" w:hAnsi="Times New Roman" w:cs="Times New Roman"/>
@@ -863,7 +889,6 @@
           <w:sz w:val="27"/>
           <w:szCs w:val="27"/>
         </w:rPr>
-        <w:lastRenderedPageBreak/>
         <w:t>Design</w:t>
       </w:r>
       <w:r>
@@ -880,6 +905,7 @@
     <w:p>
       <w:pPr>
         <w:spacing w:before="100" w:beforeAutospacing="1" w:after="100" w:afterAutospacing="1" w:line="240" w:lineRule="auto"/>
+        <w:jc w:val="both"/>
         <w:rPr>
           <w:rFonts w:ascii="Times New Roman" w:eastAsia="Times New Roman" w:hAnsi="Times New Roman" w:cs="Times New Roman"/>
           <w:sz w:val="24"/>
@@ -938,6 +964,7 @@
           <w:numId w:val="5"/>
         </w:numPr>
         <w:spacing w:before="100" w:beforeAutospacing="1" w:after="100" w:afterAutospacing="1" w:line="240" w:lineRule="auto"/>
+        <w:jc w:val="both"/>
         <w:rPr>
           <w:rFonts w:ascii="Times New Roman" w:eastAsia="Times New Roman" w:hAnsi="Times New Roman" w:cs="Times New Roman"/>
           <w:sz w:val="24"/>
@@ -961,6 +988,7 @@
           <w:numId w:val="5"/>
         </w:numPr>
         <w:spacing w:before="100" w:beforeAutospacing="1" w:after="100" w:afterAutospacing="1" w:line="240" w:lineRule="auto"/>
+        <w:jc w:val="both"/>
         <w:rPr>
           <w:rFonts w:ascii="Times New Roman" w:eastAsia="Times New Roman" w:hAnsi="Times New Roman" w:cs="Times New Roman"/>
           <w:sz w:val="24"/>
@@ -984,6 +1012,7 @@
           <w:numId w:val="5"/>
         </w:numPr>
         <w:spacing w:before="100" w:beforeAutospacing="1" w:after="100" w:afterAutospacing="1" w:line="240" w:lineRule="auto"/>
+        <w:jc w:val="both"/>
         <w:rPr>
           <w:rFonts w:ascii="Times New Roman" w:eastAsia="Times New Roman" w:hAnsi="Times New Roman" w:cs="Times New Roman"/>
           <w:sz w:val="24"/>
@@ -1029,6 +1058,7 @@
     <w:p>
       <w:pPr>
         <w:spacing w:before="100" w:beforeAutospacing="1" w:after="100" w:afterAutospacing="1" w:line="240" w:lineRule="auto"/>
+        <w:jc w:val="both"/>
         <w:rPr>
           <w:rFonts w:ascii="Times New Roman" w:eastAsia="Times New Roman" w:hAnsi="Times New Roman" w:cs="Times New Roman"/>
           <w:sz w:val="24"/>
@@ -1128,119 +1158,175 @@
           <w:szCs w:val="24"/>
         </w:rPr>
         <w:t xml:space="preserve"> the </w:t>
+      </w:r>
+      <w:r>
+        <w:rPr>
+          <w:rFonts w:ascii="Times New Roman" w:eastAsia="Times New Roman" w:hAnsi="Times New Roman" w:cs="Times New Roman"/>
+          <w:noProof/>
+          <w:sz w:val="24"/>
+          <w:szCs w:val="24"/>
+        </w:rPr>
+        <w:t>parch</w:t>
+      </w:r>
+      <w:r>
+        <w:rPr>
+          <w:rFonts w:ascii="Times New Roman" w:eastAsia="Times New Roman" w:hAnsi="Times New Roman" w:cs="Times New Roman"/>
+          <w:sz w:val="24"/>
+          <w:szCs w:val="24"/>
+        </w:rPr>
+        <w:t xml:space="preserve"> chart is prepared now with better visualization and using survival rate as a </w:t>
+      </w:r>
+      <w:r>
+        <w:rPr>
+          <w:rFonts w:ascii="Times New Roman" w:eastAsia="Times New Roman" w:hAnsi="Times New Roman" w:cs="Times New Roman"/>
+          <w:noProof/>
+          <w:sz w:val="24"/>
+          <w:szCs w:val="24"/>
+        </w:rPr>
+        <w:t>major</w:t>
+      </w:r>
+      <w:r>
+        <w:rPr>
+          <w:rFonts w:ascii="Times New Roman" w:eastAsia="Times New Roman" w:hAnsi="Times New Roman" w:cs="Times New Roman"/>
+          <w:sz w:val="24"/>
+          <w:szCs w:val="24"/>
+        </w:rPr>
+        <w:t xml:space="preserve"> attribute. The file </w:t>
+      </w:r>
+      <w:r>
+        <w:rPr>
+          <w:rFonts w:ascii="Times New Roman" w:eastAsia="Times New Roman" w:hAnsi="Times New Roman" w:cs="Times New Roman"/>
+          <w:noProof/>
+          <w:sz w:val="24"/>
+          <w:szCs w:val="24"/>
+        </w:rPr>
+        <w:t>names</w:t>
+      </w:r>
+      <w:r>
+        <w:rPr>
+          <w:rFonts w:ascii="Times New Roman" w:eastAsia="Times New Roman" w:hAnsi="Times New Roman" w:cs="Times New Roman"/>
+          <w:sz w:val="24"/>
+          <w:szCs w:val="24"/>
+        </w:rPr>
+        <w:t xml:space="preserve"> as index_final.html. </w:t>
+      </w:r>
+      <w:r>
+        <w:rPr>
+          <w:rFonts w:ascii="Times New Roman" w:eastAsia="Times New Roman" w:hAnsi="Times New Roman" w:cs="Times New Roman"/>
+          <w:sz w:val="24"/>
+          <w:szCs w:val="24"/>
+        </w:rPr>
+        <w:t>The</w:t>
+      </w:r>
+      <w:r>
+        <w:rPr>
+          <w:rFonts w:ascii="Times New Roman" w:eastAsia="Times New Roman" w:hAnsi="Times New Roman" w:cs="Times New Roman"/>
+          <w:sz w:val="24"/>
+          <w:szCs w:val="24"/>
+        </w:rPr>
+        <w:t xml:space="preserve"> datasets </w:t>
+      </w:r>
+      <w:r>
+        <w:rPr>
+          <w:rFonts w:ascii="Times New Roman" w:eastAsia="Times New Roman" w:hAnsi="Times New Roman" w:cs="Times New Roman"/>
+          <w:noProof/>
+          <w:sz w:val="24"/>
+          <w:szCs w:val="24"/>
+        </w:rPr>
+        <w:t>are now modifie</w:t>
+      </w:r>
+      <w:r>
+        <w:rPr>
+          <w:rFonts w:ascii="Times New Roman" w:eastAsia="Times New Roman" w:hAnsi="Times New Roman" w:cs="Times New Roman"/>
+          <w:noProof/>
+          <w:sz w:val="24"/>
+          <w:szCs w:val="24"/>
+        </w:rPr>
+        <w:t>d</w:t>
+      </w:r>
+      <w:r>
+        <w:rPr>
+          <w:rFonts w:ascii="Times New Roman" w:eastAsia="Times New Roman" w:hAnsi="Times New Roman" w:cs="Times New Roman"/>
+          <w:sz w:val="24"/>
+          <w:szCs w:val="24"/>
+        </w:rPr>
+        <w:t xml:space="preserve"> and calculated again. </w:t>
+      </w:r>
+    </w:p>
+    <w:p>
+      <w:pPr>
+        <w:spacing w:before="100" w:beforeAutospacing="1" w:after="100" w:afterAutospacing="1" w:line="240" w:lineRule="auto"/>
+        <w:jc w:val="both"/>
+        <w:outlineLvl w:val="2"/>
+        <w:rPr>
+          <w:rFonts w:ascii="Times New Roman" w:eastAsia="Times New Roman" w:hAnsi="Times New Roman" w:cs="Times New Roman"/>
+          <w:b/>
+          <w:sz w:val="24"/>
+          <w:szCs w:val="24"/>
+        </w:rPr>
+      </w:pPr>
+      <w:r>
+        <w:rPr>
+          <w:rFonts w:ascii="Times New Roman" w:eastAsia="Times New Roman" w:hAnsi="Times New Roman" w:cs="Times New Roman"/>
+          <w:b/>
+          <w:sz w:val="24"/>
+          <w:szCs w:val="24"/>
+        </w:rPr>
+        <w:t>Conclusion:</w:t>
+      </w:r>
+    </w:p>
+    <w:p>
+      <w:pPr>
+        <w:spacing w:before="100" w:beforeAutospacing="1" w:after="100" w:afterAutospacing="1" w:line="240" w:lineRule="auto"/>
+        <w:jc w:val="both"/>
+        <w:outlineLvl w:val="2"/>
+        <w:rPr>
+          <w:rFonts w:ascii="Times New Roman" w:eastAsia="Times New Roman" w:hAnsi="Times New Roman" w:cs="Times New Roman"/>
+          <w:sz w:val="24"/>
+          <w:szCs w:val="24"/>
+        </w:rPr>
+      </w:pPr>
+      <w:r>
+        <w:rPr>
+          <w:rFonts w:ascii="Times New Roman" w:eastAsia="Times New Roman" w:hAnsi="Times New Roman" w:cs="Times New Roman"/>
+          <w:sz w:val="24"/>
+          <w:szCs w:val="24"/>
+        </w:rPr>
+        <w:t xml:space="preserve">As observed from the first chart which describes the how class was affecting the survival rate of males and females on the titanic, the class 1 females are having the highest chances of survival and so as the males. But we can observe that males have a much lower survival rate. The chart 2 depicts that elder females have the </w:t>
+      </w:r>
+      <w:r>
+        <w:rPr>
+          <w:rFonts w:ascii="Times New Roman" w:eastAsia="Times New Roman" w:hAnsi="Times New Roman" w:cs="Times New Roman"/>
+          <w:sz w:val="24"/>
+          <w:szCs w:val="24"/>
+        </w:rPr>
+        <w:t xml:space="preserve">highest survival rate. But so do adult males have a good survival rate in chart 2. Finally chart three shows if single persons were saved or families and we can find that a couple, family of three and four were saved better than a single person </w:t>
+      </w:r>
+      <w:proofErr w:type="spellStart"/>
+      <w:r>
+        <w:rPr>
+          <w:rFonts w:ascii="Times New Roman" w:eastAsia="Times New Roman" w:hAnsi="Times New Roman" w:cs="Times New Roman"/>
+          <w:sz w:val="24"/>
+          <w:szCs w:val="24"/>
+        </w:rPr>
+        <w:t>abord</w:t>
+      </w:r>
+      <w:proofErr w:type="spellEnd"/>
+      <w:r>
+        <w:rPr>
+          <w:rFonts w:ascii="Times New Roman" w:eastAsia="Times New Roman" w:hAnsi="Times New Roman" w:cs="Times New Roman"/>
+          <w:sz w:val="24"/>
+          <w:szCs w:val="24"/>
+        </w:rPr>
+        <w:t xml:space="preserve">. </w:t>
       </w:r>
       <w:bookmarkStart w:id="0" w:name="_GoBack"/>
       <w:bookmarkEnd w:id="0"/>
-      <w:r>
-        <w:rPr>
-          <w:rFonts w:ascii="Times New Roman" w:eastAsia="Times New Roman" w:hAnsi="Times New Roman" w:cs="Times New Roman"/>
-          <w:noProof/>
-          <w:sz w:val="24"/>
-          <w:szCs w:val="24"/>
-        </w:rPr>
-        <w:t>parch</w:t>
-      </w:r>
-      <w:r>
-        <w:rPr>
-          <w:rFonts w:ascii="Times New Roman" w:eastAsia="Times New Roman" w:hAnsi="Times New Roman" w:cs="Times New Roman"/>
-          <w:sz w:val="24"/>
-          <w:szCs w:val="24"/>
-        </w:rPr>
-        <w:t xml:space="preserve"> chart is prepared now with better visualization and using survival rate as a </w:t>
-      </w:r>
-      <w:r>
-        <w:rPr>
-          <w:rFonts w:ascii="Times New Roman" w:eastAsia="Times New Roman" w:hAnsi="Times New Roman" w:cs="Times New Roman"/>
-          <w:noProof/>
-          <w:sz w:val="24"/>
-          <w:szCs w:val="24"/>
-        </w:rPr>
-        <w:t>major</w:t>
-      </w:r>
-      <w:r>
-        <w:rPr>
-          <w:rFonts w:ascii="Times New Roman" w:eastAsia="Times New Roman" w:hAnsi="Times New Roman" w:cs="Times New Roman"/>
-          <w:sz w:val="24"/>
-          <w:szCs w:val="24"/>
-        </w:rPr>
-        <w:t xml:space="preserve"> attribute. The file </w:t>
-      </w:r>
-      <w:r>
-        <w:rPr>
-          <w:rFonts w:ascii="Times New Roman" w:eastAsia="Times New Roman" w:hAnsi="Times New Roman" w:cs="Times New Roman"/>
-          <w:noProof/>
-          <w:sz w:val="24"/>
-          <w:szCs w:val="24"/>
-        </w:rPr>
-        <w:t>names</w:t>
-      </w:r>
-      <w:r>
-        <w:rPr>
-          <w:rFonts w:ascii="Times New Roman" w:eastAsia="Times New Roman" w:hAnsi="Times New Roman" w:cs="Times New Roman"/>
-          <w:sz w:val="24"/>
-          <w:szCs w:val="24"/>
-        </w:rPr>
-        <w:t xml:space="preserve"> as index_final.html. </w:t>
-      </w:r>
-      <w:proofErr w:type="gramStart"/>
-      <w:r>
-        <w:rPr>
-          <w:rFonts w:ascii="Times New Roman" w:eastAsia="Times New Roman" w:hAnsi="Times New Roman" w:cs="Times New Roman"/>
-          <w:sz w:val="24"/>
-          <w:szCs w:val="24"/>
-        </w:rPr>
-        <w:t>the</w:t>
-      </w:r>
-      <w:proofErr w:type="gramEnd"/>
-      <w:r>
-        <w:rPr>
-          <w:rFonts w:ascii="Times New Roman" w:eastAsia="Times New Roman" w:hAnsi="Times New Roman" w:cs="Times New Roman"/>
-          <w:sz w:val="24"/>
-          <w:szCs w:val="24"/>
-        </w:rPr>
-        <w:t xml:space="preserve"> datasets </w:t>
-      </w:r>
-      <w:r>
-        <w:rPr>
-          <w:rFonts w:ascii="Times New Roman" w:eastAsia="Times New Roman" w:hAnsi="Times New Roman" w:cs="Times New Roman"/>
-          <w:noProof/>
-          <w:sz w:val="24"/>
-          <w:szCs w:val="24"/>
-        </w:rPr>
-        <w:t>are now modifie</w:t>
-      </w:r>
-      <w:r>
-        <w:rPr>
-          <w:rFonts w:ascii="Times New Roman" w:eastAsia="Times New Roman" w:hAnsi="Times New Roman" w:cs="Times New Roman"/>
-          <w:noProof/>
-          <w:sz w:val="24"/>
-          <w:szCs w:val="24"/>
-        </w:rPr>
-        <w:t>d</w:t>
-      </w:r>
-      <w:r>
-        <w:rPr>
-          <w:rFonts w:ascii="Times New Roman" w:eastAsia="Times New Roman" w:hAnsi="Times New Roman" w:cs="Times New Roman"/>
-          <w:sz w:val="24"/>
-          <w:szCs w:val="24"/>
-        </w:rPr>
-        <w:t xml:space="preserve"> and calculated again. </w:t>
-      </w:r>
     </w:p>
     <w:p>
       <w:pPr>
         <w:spacing w:before="100" w:beforeAutospacing="1" w:after="100" w:afterAutospacing="1" w:line="240" w:lineRule="auto"/>
-        <w:outlineLvl w:val="2"/>
-        <w:rPr>
-          <w:rFonts w:ascii="Times New Roman" w:eastAsia="Times New Roman" w:hAnsi="Times New Roman" w:cs="Times New Roman"/>
-          <w:sz w:val="24"/>
-          <w:szCs w:val="24"/>
-        </w:rPr>
-      </w:pPr>
-    </w:p>
-    <w:p>
-      <w:pPr>
-        <w:spacing w:before="100" w:beforeAutospacing="1" w:after="100" w:afterAutospacing="1" w:line="240" w:lineRule="auto"/>
+        <w:jc w:val="both"/>
         <w:outlineLvl w:val="2"/>
         <w:rPr>
           <w:rFonts w:ascii="Times New Roman" w:eastAsia="Times New Roman" w:hAnsi="Times New Roman" w:cs="Times New Roman"/>
@@ -1268,6 +1354,7 @@
           <w:ilvl w:val="0"/>
           <w:numId w:val="4"/>
         </w:numPr>
+        <w:jc w:val="both"/>
       </w:pPr>
       <w:hyperlink r:id="rId6" w:history="1">
         <w:r>
@@ -1285,6 +1372,7 @@
           <w:ilvl w:val="0"/>
           <w:numId w:val="4"/>
         </w:numPr>
+        <w:jc w:val="both"/>
       </w:pPr>
       <w:hyperlink r:id="rId7" w:history="1">
         <w:r>
@@ -1302,6 +1390,7 @@
           <w:ilvl w:val="0"/>
           <w:numId w:val="4"/>
         </w:numPr>
+        <w:jc w:val="both"/>
       </w:pPr>
       <w:hyperlink r:id="rId8" w:history="1">
         <w:r>
@@ -1315,6 +1404,7 @@
     <w:p>
       <w:pPr>
         <w:pStyle w:val="ListParagraph"/>
+        <w:jc w:val="both"/>
       </w:pPr>
     </w:p>
     <w:sectPr>
